--- a/2. Design Patterns/Week 4/1. Capstone Assignment 2.3/Code Smells.docx
+++ b/2. Design Patterns/Week 4/1. Capstone Assignment 2.3/Code Smells.docx
@@ -1,6 +1,6 @@
 
 <file path=word/document.xml><?xml version="1.0" encoding="utf-8"?>
-<w:document xmlns:wpc="http://schemas.microsoft.com/office/word/2010/wordprocessingCanvas" xmlns:cx="http://schemas.microsoft.com/office/drawing/2014/chartex" xmlns:cx1="http://schemas.microsoft.com/office/drawing/2015/9/8/chartex" xmlns:cx2="http://schemas.microsoft.com/office/drawing/2015/10/21/chartex" xmlns:cx3="http://schemas.microsoft.com/office/drawing/2016/5/9/chartex" xmlns:cx4="http://schemas.microsoft.com/office/drawing/2016/5/10/chartex" xmlns:cx5="http://schemas.microsoft.com/office/drawing/2016/5/11/chartex" xmlns:cx6="http://schemas.microsoft.com/office/drawing/2016/5/12/chartex" xmlns:cx7="http://schemas.microsoft.com/office/drawing/2016/5/13/chartex" xmlns:cx8="http://schemas.microsoft.com/office/drawing/2016/5/14/chartex" xmlns:mc="http://schemas.openxmlformats.org/markup-compatibility/2006" xmlns:aink="http://schemas.microsoft.com/office/drawing/2016/ink" xmlns:am3d="http://schemas.microsoft.com/office/drawing/2017/model3d" xmlns:o="urn:schemas-microsoft-com:office:office" xmlns:r="http://schemas.openxmlformats.org/officeDocument/2006/relationships" xmlns:m="http://schemas.openxmlformats.org/officeDocument/2006/math" xmlns:v="urn:schemas-microsoft-com:vml" xmlns:wp14="http://schemas.microsoft.com/office/word/2010/wordprocessingDrawing" xmlns:wp="http://schemas.openxmlformats.org/drawingml/2006/wordprocessingDrawing" xmlns:w10="urn:schemas-microsoft-com:office:word" xmlns:w="http://schemas.openxmlformats.org/wordprocessingml/2006/main" xmlns:w14="http://schemas.microsoft.com/office/word/2010/wordml" xmlns:w15="http://schemas.microsoft.com/office/word/2012/wordml" xmlns:w16cex="http://schemas.microsoft.com/office/word/2018/wordml/cex" xmlns:w16cid="http://schemas.microsoft.com/office/word/2016/wordml/cid" xmlns:w16="http://schemas.microsoft.com/office/word/2018/wordml" xmlns:w16sdtdh="http://schemas.microsoft.com/office/word/2020/wordml/sdtdatahash" xmlns:w16se="http://schemas.microsoft.com/office/word/2015/wordml/symex" xmlns:wpg="http://schemas.microsoft.com/office/word/2010/wordprocessingGroup" xmlns:wpi="http://schemas.microsoft.com/office/word/2010/wordprocessingInk" xmlns:wne="http://schemas.microsoft.com/office/word/2006/wordml" xmlns:wps="http://schemas.microsoft.com/office/word/2010/wordprocessingShape" mc:Ignorable="w14 w15 w16se w16cid w16 w16cex w16sdtdh wp14">
+<w:document xmlns:wpc="http://schemas.microsoft.com/office/word/2010/wordprocessingCanvas" xmlns:cx="http://schemas.microsoft.com/office/drawing/2014/chartex" xmlns:cx1="http://schemas.microsoft.com/office/drawing/2015/9/8/chartex" xmlns:cx2="http://schemas.microsoft.com/office/drawing/2015/10/21/chartex" xmlns:cx3="http://schemas.microsoft.com/office/drawing/2016/5/9/chartex" xmlns:cx4="http://schemas.microsoft.com/office/drawing/2016/5/10/chartex" xmlns:cx5="http://schemas.microsoft.com/office/drawing/2016/5/11/chartex" xmlns:cx6="http://schemas.microsoft.com/office/drawing/2016/5/12/chartex" xmlns:cx7="http://schemas.microsoft.com/office/drawing/2016/5/13/chartex" xmlns:cx8="http://schemas.microsoft.com/office/drawing/2016/5/14/chartex" xmlns:mc="http://schemas.openxmlformats.org/markup-compatibility/2006" xmlns:aink="http://schemas.microsoft.com/office/drawing/2016/ink" xmlns:am3d="http://schemas.microsoft.com/office/drawing/2017/model3d" xmlns:o="urn:schemas-microsoft-com:office:office" xmlns:oel="http://schemas.microsoft.com/office/2019/extlst" xmlns:r="http://schemas.openxmlformats.org/officeDocument/2006/relationships" xmlns:m="http://schemas.openxmlformats.org/officeDocument/2006/math" xmlns:v="urn:schemas-microsoft-com:vml" xmlns:wp14="http://schemas.microsoft.com/office/word/2010/wordprocessingDrawing" xmlns:wp="http://schemas.openxmlformats.org/drawingml/2006/wordprocessingDrawing" xmlns:w10="urn:schemas-microsoft-com:office:word" xmlns:w="http://schemas.openxmlformats.org/wordprocessingml/2006/main" xmlns:w14="http://schemas.microsoft.com/office/word/2010/wordml" xmlns:w15="http://schemas.microsoft.com/office/word/2012/wordml" xmlns:w16cex="http://schemas.microsoft.com/office/word/2018/wordml/cex" xmlns:w16cid="http://schemas.microsoft.com/office/word/2016/wordml/cid" xmlns:w16="http://schemas.microsoft.com/office/word/2018/wordml" xmlns:w16sdtdh="http://schemas.microsoft.com/office/word/2020/wordml/sdtdatahash" xmlns:w16se="http://schemas.microsoft.com/office/word/2015/wordml/symex" xmlns:wpg="http://schemas.microsoft.com/office/word/2010/wordprocessingGroup" xmlns:wpi="http://schemas.microsoft.com/office/word/2010/wordprocessingInk" xmlns:wne="http://schemas.microsoft.com/office/word/2006/wordml" xmlns:wps="http://schemas.microsoft.com/office/word/2010/wordprocessingShape" mc:Ignorable="w14 w15 w16se w16cid w16 w16cex w16sdtdh wp14">
   <w:body>
     <w:p>
       <w:pPr>
@@ -15,7 +15,23 @@
           <w:b/>
           <w:sz w:val="32"/>
         </w:rPr>
-        <w:t>Code Smells in SharingApp</w:t>
+        <w:t xml:space="preserve">Code Smells in </w:t>
+      </w:r>
+      <w:proofErr w:type="spellStart"/>
+      <w:r>
+        <w:rPr>
+          <w:b/>
+          <w:sz w:val="32"/>
+        </w:rPr>
+        <w:t>SharingApp</w:t>
+      </w:r>
+      <w:proofErr w:type="spellEnd"/>
+      <w:r>
+        <w:rPr>
+          <w:b/>
+          <w:sz w:val="32"/>
+        </w:rPr>
+        <w:t xml:space="preserve"> </w:t>
       </w:r>
     </w:p>
     <w:p>
@@ -60,7 +76,43 @@
         <w:rPr>
           <w:sz w:val="28"/>
         </w:rPr>
-        <w:t>Location - saveContact() method of EditContactActivity class.</w:t>
+        <w:t xml:space="preserve">Location - </w:t>
+      </w:r>
+      <w:proofErr w:type="spellStart"/>
+      <w:proofErr w:type="gramStart"/>
+      <w:r>
+        <w:rPr>
+          <w:sz w:val="28"/>
+        </w:rPr>
+        <w:t>saveContact</w:t>
+      </w:r>
+      <w:proofErr w:type="spellEnd"/>
+      <w:r>
+        <w:rPr>
+          <w:sz w:val="28"/>
+        </w:rPr>
+        <w:t>(</w:t>
+      </w:r>
+      <w:proofErr w:type="gramEnd"/>
+      <w:r>
+        <w:rPr>
+          <w:sz w:val="28"/>
+        </w:rPr>
+        <w:t xml:space="preserve">) method of </w:t>
+      </w:r>
+      <w:proofErr w:type="spellStart"/>
+      <w:r>
+        <w:rPr>
+          <w:sz w:val="28"/>
+        </w:rPr>
+        <w:t>EditContactActivity</w:t>
+      </w:r>
+      <w:proofErr w:type="spellEnd"/>
+      <w:r>
+        <w:rPr>
+          <w:sz w:val="28"/>
+        </w:rPr>
+        <w:t xml:space="preserve"> class.</w:t>
       </w:r>
     </w:p>
     <w:p>
@@ -108,7 +160,21 @@
         <w:rPr>
           <w:sz w:val="28"/>
         </w:rPr>
-        <w:t xml:space="preserve">Why this is a problem? - Commenting on every block of code to give idea on what code is doing, is failure of developer to expose implementation idea to reader. Any future changes made in code will require updating of comments in 5 different place, and in case </w:t>
+        <w:t xml:space="preserve">Why this is a problem? - Commenting on every block of code to give idea on what code is doing, is failure of developer to expose implementation idea to reader. Any future changes made in code will require updating of comments in 5 different </w:t>
+      </w:r>
+      <w:proofErr w:type="gramStart"/>
+      <w:r>
+        <w:rPr>
+          <w:sz w:val="28"/>
+        </w:rPr>
+        <w:t>place</w:t>
+      </w:r>
+      <w:proofErr w:type="gramEnd"/>
+      <w:r>
+        <w:rPr>
+          <w:sz w:val="28"/>
+        </w:rPr>
+        <w:t xml:space="preserve">, and in case </w:t>
       </w:r>
       <w:r>
         <w:rPr>
@@ -213,11 +279,119 @@
         </w:rPr>
         <w:t xml:space="preserve"> </w:t>
       </w:r>
-      <w:r>
-        <w:rPr>
-          <w:sz w:val="28"/>
-        </w:rPr>
-        <w:t>loadItems() method of ItemList and loadContacts() method of ContactList. Also, saveItems() method of ItemList and saveContacts() method of Contact list.</w:t>
+      <w:proofErr w:type="spellStart"/>
+      <w:proofErr w:type="gramStart"/>
+      <w:r>
+        <w:rPr>
+          <w:sz w:val="28"/>
+        </w:rPr>
+        <w:t>loadItems</w:t>
+      </w:r>
+      <w:proofErr w:type="spellEnd"/>
+      <w:r>
+        <w:rPr>
+          <w:sz w:val="28"/>
+        </w:rPr>
+        <w:t>(</w:t>
+      </w:r>
+      <w:proofErr w:type="gramEnd"/>
+      <w:r>
+        <w:rPr>
+          <w:sz w:val="28"/>
+        </w:rPr>
+        <w:t xml:space="preserve">) method of </w:t>
+      </w:r>
+      <w:proofErr w:type="spellStart"/>
+      <w:r>
+        <w:rPr>
+          <w:sz w:val="28"/>
+        </w:rPr>
+        <w:t>ItemList</w:t>
+      </w:r>
+      <w:proofErr w:type="spellEnd"/>
+      <w:r>
+        <w:rPr>
+          <w:sz w:val="28"/>
+        </w:rPr>
+        <w:t xml:space="preserve"> and </w:t>
+      </w:r>
+      <w:proofErr w:type="spellStart"/>
+      <w:r>
+        <w:rPr>
+          <w:sz w:val="28"/>
+        </w:rPr>
+        <w:t>loadContacts</w:t>
+      </w:r>
+      <w:proofErr w:type="spellEnd"/>
+      <w:r>
+        <w:rPr>
+          <w:sz w:val="28"/>
+        </w:rPr>
+        <w:t xml:space="preserve">() method of </w:t>
+      </w:r>
+      <w:proofErr w:type="spellStart"/>
+      <w:r>
+        <w:rPr>
+          <w:sz w:val="28"/>
+        </w:rPr>
+        <w:t>ContactList</w:t>
+      </w:r>
+      <w:proofErr w:type="spellEnd"/>
+      <w:r>
+        <w:rPr>
+          <w:sz w:val="28"/>
+        </w:rPr>
+        <w:t xml:space="preserve">. Also, </w:t>
+      </w:r>
+      <w:proofErr w:type="spellStart"/>
+      <w:proofErr w:type="gramStart"/>
+      <w:r>
+        <w:rPr>
+          <w:sz w:val="28"/>
+        </w:rPr>
+        <w:t>saveItems</w:t>
+      </w:r>
+      <w:proofErr w:type="spellEnd"/>
+      <w:r>
+        <w:rPr>
+          <w:sz w:val="28"/>
+        </w:rPr>
+        <w:t>(</w:t>
+      </w:r>
+      <w:proofErr w:type="gramEnd"/>
+      <w:r>
+        <w:rPr>
+          <w:sz w:val="28"/>
+        </w:rPr>
+        <w:t xml:space="preserve">) method of </w:t>
+      </w:r>
+      <w:proofErr w:type="spellStart"/>
+      <w:r>
+        <w:rPr>
+          <w:sz w:val="28"/>
+        </w:rPr>
+        <w:t>ItemList</w:t>
+      </w:r>
+      <w:proofErr w:type="spellEnd"/>
+      <w:r>
+        <w:rPr>
+          <w:sz w:val="28"/>
+        </w:rPr>
+        <w:t xml:space="preserve"> and </w:t>
+      </w:r>
+      <w:proofErr w:type="spellStart"/>
+      <w:r>
+        <w:rPr>
+          <w:sz w:val="28"/>
+        </w:rPr>
+        <w:t>saveContacts</w:t>
+      </w:r>
+      <w:proofErr w:type="spellEnd"/>
+      <w:r>
+        <w:rPr>
+          <w:sz w:val="28"/>
+        </w:rPr>
+        <w:t>() method of Contact list.</w:t>
       </w:r>
     </w:p>
     <w:p>
@@ -305,7 +479,35 @@
         <w:rPr>
           <w:sz w:val="28"/>
         </w:rPr>
-        <w:t>Above mentioned methods has simple functionality of reading file from stream, and appending data to new or existing filestream. But, same action of reading/writing has been done multiple times in each method with only difference in Fi</w:t>
+        <w:t xml:space="preserve">Above mentioned methods </w:t>
+      </w:r>
+      <w:proofErr w:type="gramStart"/>
+      <w:r>
+        <w:rPr>
+          <w:sz w:val="28"/>
+        </w:rPr>
+        <w:t>has</w:t>
+      </w:r>
+      <w:proofErr w:type="gramEnd"/>
+      <w:r>
+        <w:rPr>
+          <w:sz w:val="28"/>
+        </w:rPr>
+        <w:t xml:space="preserve"> simple functionality of reading file from stream, and appending data to new or existing </w:t>
+      </w:r>
+      <w:proofErr w:type="spellStart"/>
+      <w:r>
+        <w:rPr>
+          <w:sz w:val="28"/>
+        </w:rPr>
+        <w:t>filestream</w:t>
+      </w:r>
+      <w:proofErr w:type="spellEnd"/>
+      <w:r>
+        <w:rPr>
+          <w:sz w:val="28"/>
+        </w:rPr>
+        <w:t>. But, same action of reading/writing has been done multiple times in each method with only difference in Fi</w:t>
       </w:r>
     </w:p>
     <w:p>
@@ -393,7 +595,21 @@
         <w:rPr>
           <w:sz w:val="28"/>
         </w:rPr>
-        <w:t>Making generic storage class that can accept object type and filename and handle reading/storing data from/to filestream.</w:t>
+        <w:t xml:space="preserve">Making generic storage class that can accept object type and filename and handle reading/storing data from/to </w:t>
+      </w:r>
+      <w:proofErr w:type="spellStart"/>
+      <w:r>
+        <w:rPr>
+          <w:sz w:val="28"/>
+        </w:rPr>
+        <w:t>filestream</w:t>
+      </w:r>
+      <w:proofErr w:type="spellEnd"/>
+      <w:r>
+        <w:rPr>
+          <w:sz w:val="28"/>
+        </w:rPr>
+        <w:t>.</w:t>
       </w:r>
     </w:p>
     <w:p>
@@ -437,7 +653,7 @@
 </file>
 
 <file path=word/numbering.xml><?xml version="1.0" encoding="utf-8"?>
-<w:numbering xmlns:wpc="http://schemas.microsoft.com/office/word/2010/wordprocessingCanvas" xmlns:cx="http://schemas.microsoft.com/office/drawing/2014/chartex" xmlns:cx1="http://schemas.microsoft.com/office/drawing/2015/9/8/chartex" xmlns:cx2="http://schemas.microsoft.com/office/drawing/2015/10/21/chartex" xmlns:cx3="http://schemas.microsoft.com/office/drawing/2016/5/9/chartex" xmlns:cx4="http://schemas.microsoft.com/office/drawing/2016/5/10/chartex" xmlns:cx5="http://schemas.microsoft.com/office/drawing/2016/5/11/chartex" xmlns:cx6="http://schemas.microsoft.com/office/drawing/2016/5/12/chartex" xmlns:cx7="http://schemas.microsoft.com/office/drawing/2016/5/13/chartex" xmlns:cx8="http://schemas.microsoft.com/office/drawing/2016/5/14/chartex" xmlns:mc="http://schemas.openxmlformats.org/markup-compatibility/2006" xmlns:aink="http://schemas.microsoft.com/office/drawing/2016/ink" xmlns:am3d="http://schemas.microsoft.com/office/drawing/2017/model3d" xmlns:o="urn:schemas-microsoft-com:office:office" xmlns:r="http://schemas.openxmlformats.org/officeDocument/2006/relationships" xmlns:m="http://schemas.openxmlformats.org/officeDocument/2006/math" xmlns:v="urn:schemas-microsoft-com:vml" xmlns:wp14="http://schemas.microsoft.com/office/word/2010/wordprocessingDrawing" xmlns:wp="http://schemas.openxmlformats.org/drawingml/2006/wordprocessingDrawing" xmlns:w10="urn:schemas-microsoft-com:office:word" xmlns:w="http://schemas.openxmlformats.org/wordprocessingml/2006/main" xmlns:w14="http://schemas.microsoft.com/office/word/2010/wordml" xmlns:w15="http://schemas.microsoft.com/office/word/2012/wordml" xmlns:w16cex="http://schemas.microsoft.com/office/word/2018/wordml/cex" xmlns:w16cid="http://schemas.microsoft.com/office/word/2016/wordml/cid" xmlns:w16="http://schemas.microsoft.com/office/word/2018/wordml" xmlns:w16sdtdh="http://schemas.microsoft.com/office/word/2020/wordml/sdtdatahash" xmlns:w16se="http://schemas.microsoft.com/office/word/2015/wordml/symex" xmlns:wpg="http://schemas.microsoft.com/office/word/2010/wordprocessingGroup" xmlns:wpi="http://schemas.microsoft.com/office/word/2010/wordprocessingInk" xmlns:wne="http://schemas.microsoft.com/office/word/2006/wordml" xmlns:wps="http://schemas.microsoft.com/office/word/2010/wordprocessingShape" mc:Ignorable="w14 w15 w16se w16cid w16 w16cex w16sdtdh wp14">
+<w:numbering xmlns:wpc="http://schemas.microsoft.com/office/word/2010/wordprocessingCanvas" xmlns:cx="http://schemas.microsoft.com/office/drawing/2014/chartex" xmlns:cx1="http://schemas.microsoft.com/office/drawing/2015/9/8/chartex" xmlns:cx2="http://schemas.microsoft.com/office/drawing/2015/10/21/chartex" xmlns:cx3="http://schemas.microsoft.com/office/drawing/2016/5/9/chartex" xmlns:cx4="http://schemas.microsoft.com/office/drawing/2016/5/10/chartex" xmlns:cx5="http://schemas.microsoft.com/office/drawing/2016/5/11/chartex" xmlns:cx6="http://schemas.microsoft.com/office/drawing/2016/5/12/chartex" xmlns:cx7="http://schemas.microsoft.com/office/drawing/2016/5/13/chartex" xmlns:cx8="http://schemas.microsoft.com/office/drawing/2016/5/14/chartex" xmlns:mc="http://schemas.openxmlformats.org/markup-compatibility/2006" xmlns:aink="http://schemas.microsoft.com/office/drawing/2016/ink" xmlns:am3d="http://schemas.microsoft.com/office/drawing/2017/model3d" xmlns:o="urn:schemas-microsoft-com:office:office" xmlns:oel="http://schemas.microsoft.com/office/2019/extlst" xmlns:r="http://schemas.openxmlformats.org/officeDocument/2006/relationships" xmlns:m="http://schemas.openxmlformats.org/officeDocument/2006/math" xmlns:v="urn:schemas-microsoft-com:vml" xmlns:wp14="http://schemas.microsoft.com/office/word/2010/wordprocessingDrawing" xmlns:wp="http://schemas.openxmlformats.org/drawingml/2006/wordprocessingDrawing" xmlns:w10="urn:schemas-microsoft-com:office:word" xmlns:w="http://schemas.openxmlformats.org/wordprocessingml/2006/main" xmlns:w14="http://schemas.microsoft.com/office/word/2010/wordml" xmlns:w15="http://schemas.microsoft.com/office/word/2012/wordml" xmlns:w16cex="http://schemas.microsoft.com/office/word/2018/wordml/cex" xmlns:w16cid="http://schemas.microsoft.com/office/word/2016/wordml/cid" xmlns:w16="http://schemas.microsoft.com/office/word/2018/wordml" xmlns:w16sdtdh="http://schemas.microsoft.com/office/word/2020/wordml/sdtdatahash" xmlns:w16se="http://schemas.microsoft.com/office/word/2015/wordml/symex" xmlns:wpg="http://schemas.microsoft.com/office/word/2010/wordprocessingGroup" xmlns:wpi="http://schemas.microsoft.com/office/word/2010/wordprocessingInk" xmlns:wne="http://schemas.microsoft.com/office/word/2006/wordml" xmlns:wps="http://schemas.microsoft.com/office/word/2010/wordprocessingShape" mc:Ignorable="w14 w15 w16se w16cid w16 w16cex w16sdtdh wp14">
   <w:abstractNum w:abstractNumId="0" w15:restartNumberingAfterBreak="0">
     <w:nsid w:val="3C7A64E2"/>
     <w:multiLevelType w:val="hybridMultilevel"/>
@@ -842,16 +1058,16 @@
       </w:rPr>
     </w:lvl>
   </w:abstractNum>
-  <w:num w:numId="1">
+  <w:num w:numId="1" w16cid:durableId="522279922">
     <w:abstractNumId w:val="2"/>
   </w:num>
-  <w:num w:numId="2">
+  <w:num w:numId="2" w16cid:durableId="140195401">
     <w:abstractNumId w:val="0"/>
   </w:num>
-  <w:num w:numId="3">
+  <w:num w:numId="3" w16cid:durableId="1664820930">
     <w:abstractNumId w:val="3"/>
   </w:num>
-  <w:num w:numId="4">
+  <w:num w:numId="4" w16cid:durableId="69541461">
     <w:abstractNumId w:val="1"/>
   </w:num>
 </w:numbering>
@@ -980,6 +1196,7 @@
     <w:lsdException w:name="HTML Sample" w:semiHidden="1" w:unhideWhenUsed="1"/>
     <w:lsdException w:name="HTML Typewriter" w:semiHidden="1" w:unhideWhenUsed="1"/>
     <w:lsdException w:name="HTML Variable" w:semiHidden="1" w:unhideWhenUsed="1"/>
+    <w:lsdException w:name="Normal Table" w:semiHidden="1" w:unhideWhenUsed="1"/>
     <w:lsdException w:name="annotation subject" w:semiHidden="1" w:unhideWhenUsed="1"/>
     <w:lsdException w:name="No List" w:semiHidden="1" w:unhideWhenUsed="1"/>
     <w:lsdException w:name="Outline List 1" w:semiHidden="1" w:unhideWhenUsed="1"/>
@@ -1022,8 +1239,11 @@
     <w:lsdException w:name="Table Contemporary" w:semiHidden="1" w:unhideWhenUsed="1"/>
     <w:lsdException w:name="Table Elegant" w:semiHidden="1" w:unhideWhenUsed="1"/>
     <w:lsdException w:name="Table Professional" w:semiHidden="1" w:unhideWhenUsed="1"/>
+    <w:lsdException w:name="Table Subtle 1" w:semiHidden="1" w:unhideWhenUsed="1"/>
     <w:lsdException w:name="Table Subtle 2" w:semiHidden="1" w:unhideWhenUsed="1"/>
     <w:lsdException w:name="Table Web 1" w:semiHidden="1" w:unhideWhenUsed="1"/>
+    <w:lsdException w:name="Table Web 2" w:semiHidden="1" w:unhideWhenUsed="1"/>
+    <w:lsdException w:name="Table Web 3" w:semiHidden="1" w:unhideWhenUsed="1"/>
     <w:lsdException w:name="Balloon Text" w:semiHidden="1" w:unhideWhenUsed="1"/>
     <w:lsdException w:name="Table Grid" w:uiPriority="39"/>
     <w:lsdException w:name="Table Theme" w:semiHidden="1" w:unhideWhenUsed="1"/>
